--- a/法令ファイル/独立行政法人水資源機構法/独立行政法人水資源機構法（平成十四年法律第百八十二号）.docx
+++ b/法令ファイル/独立行政法人水資源機構法/独立行政法人水資源機構法（平成十四年法律第百八十二号）.docx
@@ -332,6 +332,8 @@
       </w:pPr>
       <w:r>
         <w:t>通則法第十九条第二項の個別法で定める役員は、副理事長とする。</w:t>
+        <w:br/>
+        <w:t>ただし、副理事長が置かれていない場合であって理事が置かれているときは理事、副理事長及び理事が置かれていないときは監事とする。</w:t>
       </w:r>
     </w:p>
     <w:p>
@@ -379,35 +381,23 @@
     </w:p>
     <w:p>
       <w:pPr>
-        <w:pStyle w:val="Heading6"/>
+        <w:pStyle w:val="ListBullet"/>
         <w:ind w:left="880"/>
       </w:pPr>
       <w:r>
         <w:t>一</w:t>
-      </w:r>
-    </w:p>
-    <w:p>
-      <w:pPr>
+        <w:br/>
+        <w:t>物品の製造若しくは販売若しくは工事の請負を業とする者であって機構と取引上密接な利害関係を有するもの又はこれらの者が法人であるときはその役員（いかなる名称によるかを問わず、これと同等以上の職権又は支配力を有する者を含む。）</w:t>
+      </w:r>
+    </w:p>
+    <w:p>
+      <w:pPr>
+        <w:pStyle w:val="ListBullet"/>
         <w:ind w:left="880"/>
       </w:pPr>
       <w:r>
-        <w:t>物品の製造若しくは販売若しくは工事の請負を業とする者であって機構と取引上密接な利害関係を有するもの又はこれらの者が法人であるときはその役員（いかなる名称によるかを問わず、これと同等以上の職権又は支配力を有する者を含む。）</w:t>
-      </w:r>
-    </w:p>
-    <w:p>
-      <w:pPr>
-        <w:pStyle w:val="Heading6"/>
-        <w:ind w:left="880"/>
-      </w:pPr>
-      <w:r>
         <w:t>二</w:t>
-      </w:r>
-    </w:p>
-    <w:p>
-      <w:pPr>
-        <w:ind w:left="880"/>
-      </w:pPr>
-      <w:r>
+        <w:br/>
         <w:t>前号に掲げる事業者の団体の役員（いかなる名称によるかを問わず、これと同等以上の職権又は支配力を有する者を含む。）</w:t>
       </w:r>
     </w:p>
@@ -472,86 +462,56 @@
     </w:p>
     <w:p>
       <w:pPr>
-        <w:pStyle w:val="Heading6"/>
+        <w:pStyle w:val="ListBullet"/>
         <w:ind w:left="880"/>
       </w:pPr>
       <w:r>
         <w:t>一</w:t>
-      </w:r>
-    </w:p>
-    <w:p>
-      <w:pPr>
+        <w:br/>
+        <w:t>水資源開発基本計画に基づいて、次に掲げる施設（当該施設のうち発電に係る部分を除く。以下この号において同じ。）の新築（イに掲げる施設の新築にあっては、水の供給量を増大させないものに限る。）又は改築を行うこと。</w:t>
+      </w:r>
+    </w:p>
+    <w:p>
+      <w:pPr>
+        <w:pStyle w:val="ListBullet"/>
         <w:ind w:left="880"/>
       </w:pPr>
       <w:r>
-        <w:t>水資源開発基本計画に基づいて、次に掲げる施設（当該施設のうち発電に係る部分を除く。以下この号において同じ。）の新築（イに掲げる施設の新築にあっては、水の供給量を増大させないものに限る。）又は改築を行うこと。</w:t>
-      </w:r>
-    </w:p>
-    <w:p>
-      <w:pPr>
-        <w:pStyle w:val="Heading6"/>
+        <w:t>二</w:t>
+        <w:br/>
+        <w:t>次に掲げる施設の操作、維持、修繕その他の管理（ハに掲げる施設の管理にあっては、委託に基づくものに限る。）を行うこと。</w:t>
+      </w:r>
+    </w:p>
+    <w:p>
+      <w:pPr>
+        <w:pStyle w:val="ListBullet"/>
         <w:ind w:left="880"/>
       </w:pPr>
       <w:r>
-        <w:t>二</w:t>
-      </w:r>
-    </w:p>
-    <w:p>
-      <w:pPr>
+        <w:t>三</w:t>
+        <w:br/>
+        <w:t>水資源開発施設又は愛知豊川用水施設についての災害復旧工事を行うこと。</w:t>
+      </w:r>
+    </w:p>
+    <w:p>
+      <w:pPr>
+        <w:pStyle w:val="ListBullet"/>
         <w:ind w:left="880"/>
       </w:pPr>
       <w:r>
-        <w:t>次に掲げる施設の操作、維持、修繕その他の管理（ハに掲げる施設の管理にあっては、委託に基づくものに限る。）を行うこと。</w:t>
-      </w:r>
-    </w:p>
-    <w:p>
-      <w:pPr>
-        <w:pStyle w:val="Heading6"/>
+        <w:t>四</w:t>
+        <w:br/>
+        <w:t>第十九条の二第一項に規定する特定河川工事を行うこと。</w:t>
+      </w:r>
+    </w:p>
+    <w:p>
+      <w:pPr>
+        <w:pStyle w:val="ListBullet"/>
         <w:ind w:left="880"/>
       </w:pPr>
       <w:r>
-        <w:t>三</w:t>
-      </w:r>
-    </w:p>
-    <w:p>
-      <w:pPr>
-        <w:ind w:left="880"/>
-      </w:pPr>
-      <w:r>
-        <w:t>水資源開発施設又は愛知豊川用水施設についての災害復旧工事を行うこと。</w:t>
-      </w:r>
-    </w:p>
-    <w:p>
-      <w:pPr>
-        <w:pStyle w:val="Heading6"/>
-        <w:ind w:left="880"/>
-      </w:pPr>
-      <w:r>
-        <w:t>四</w:t>
-      </w:r>
-    </w:p>
-    <w:p>
-      <w:pPr>
-        <w:ind w:left="880"/>
-      </w:pPr>
-      <w:r>
-        <w:t>第十九条の二第一項に規定する特定河川工事を行うこと。</w:t>
-      </w:r>
-    </w:p>
-    <w:p>
-      <w:pPr>
-        <w:pStyle w:val="Heading6"/>
-        <w:ind w:left="880"/>
-      </w:pPr>
-      <w:r>
         <w:t>五</w:t>
-      </w:r>
-    </w:p>
-    <w:p>
-      <w:pPr>
-        <w:ind w:left="880"/>
-      </w:pPr>
-      <w:r>
+        <w:br/>
         <w:t>前各号の業務に附帯する業務を行うこと。</w:t>
       </w:r>
     </w:p>
@@ -591,52 +551,34 @@
     </w:p>
     <w:p>
       <w:pPr>
-        <w:pStyle w:val="Heading6"/>
+        <w:pStyle w:val="ListBullet"/>
         <w:ind w:left="880"/>
       </w:pPr>
       <w:r>
         <w:t>一</w:t>
-      </w:r>
-    </w:p>
-    <w:p>
-      <w:pPr>
+        <w:br/>
+        <w:t>水資源の開発又は利用に関する調査、測量、設計、試験、研究及び研修を行うこと。</w:t>
+      </w:r>
+    </w:p>
+    <w:p>
+      <w:pPr>
+        <w:pStyle w:val="ListBullet"/>
         <w:ind w:left="880"/>
       </w:pPr>
       <w:r>
-        <w:t>水資源の開発又は利用に関する調査、測量、設計、試験、研究及び研修を行うこと。</w:t>
-      </w:r>
-    </w:p>
-    <w:p>
-      <w:pPr>
-        <w:pStyle w:val="Heading6"/>
+        <w:t>二</w:t>
+        <w:br/>
+        <w:t>水資源の開発若しくは利用のための施設に関する工事又はこれと密接な関連を有する工事を行うこと。</w:t>
+      </w:r>
+    </w:p>
+    <w:p>
+      <w:pPr>
+        <w:pStyle w:val="ListBullet"/>
         <w:ind w:left="880"/>
       </w:pPr>
       <w:r>
-        <w:t>二</w:t>
-      </w:r>
-    </w:p>
-    <w:p>
-      <w:pPr>
-        <w:ind w:left="880"/>
-      </w:pPr>
-      <w:r>
-        <w:t>水資源の開発若しくは利用のための施設に関する工事又はこれと密接な関連を有する工事を行うこと。</w:t>
-      </w:r>
-    </w:p>
-    <w:p>
-      <w:pPr>
-        <w:pStyle w:val="Heading6"/>
-        <w:ind w:left="880"/>
-      </w:pPr>
-      <w:r>
         <w:t>三</w:t>
-      </w:r>
-    </w:p>
-    <w:p>
-      <w:pPr>
-        <w:ind w:left="880"/>
-      </w:pPr>
-      <w:r>
+        <w:br/>
         <w:t>水資源の開発又は利用のための施設の管理を行うこと。</w:t>
       </w:r>
     </w:p>
@@ -659,6 +601,8 @@
     <w:p>
       <w:r>
         <w:t>機構は、前条第一項第一号の業務を行おうとするときは、政令で定めるところにより、水資源開発基本計画に基づいて事業実施計画を作成し、関係都道府県知事に協議するとともに、主務大臣の認可を受けなければならない。</w:t>
+        <w:br/>
+        <w:t>これを変更しようとするときも、同様とする。</w:t>
       </w:r>
     </w:p>
     <w:p>
@@ -744,6 +688,8 @@
       </w:pPr>
       <w:r>
         <w:t>機構は、事業実施計画に基づく事業を廃止しようとするときは、政令で定めるところにより、関係都道府県知事に協議するとともに、主務大臣の認可を受けて、当該事業実施計画を廃止しなければならない。</w:t>
+        <w:br/>
+        <w:t>この場合においては、第二項の規定を準用する。</w:t>
       </w:r>
     </w:p>
     <w:p>
@@ -859,6 +805,8 @@
       </w:pPr>
       <w:r>
         <w:t>第四項の規定により機構が国の水資源開発事業をその業務として行う場合において、国土交通大臣が当該国の水資源開発事業と密接な関連を有する工事（以下この項において「関連工事」という。）で発電に係るものを行っているとき、又は国が委託に基づき関連工事を行っているときは、機構が当該国の水資源開発事業をその業務として行うこととなった時において当該関連工事に関し国が有する権利及び義務（政令で定める権利又は義務を除く。）は、その時において機構が承継する。</w:t>
+        <w:br/>
+        <w:t>ただし、当該関連工事が委託に基づくものである場合において、国がその委託をしている者の同意を得ることができなかったときは、この限りでない。</w:t>
       </w:r>
     </w:p>
     <w:p>
@@ -906,6 +854,8 @@
     <w:p>
       <w:r>
         <w:t>機構がかんがい排水に係る第十二条第一項第一号の業務（特定施設に係るものを除く。）を行う場合については、土地改良法（昭和二十四年法律第百九十五号）第百二十二条第二項の規定を準用する。</w:t>
+        <w:br/>
+        <w:t>この場合において、同項中「第十条第三項、第四十八条第十一項（第九十五条の二第三項において準用する場合を含む。）、第八十七条第五項（第八十七条の二第十項、第八十七条の三第七項、第八十七条の四第四項（第九十六条の四第一項において準用する場合を含む。）、第八十八条第六項、第十項、第十三項、第十八項及び第十九項（第九十六条の四第一項において準用する場合を含む。）、第九十六条の二第七項並びに第九十六条の三第五項において準用する場合を含む。）、第九十五条第四項、第九十八条第十項又は第九十九条第十二項（第百条の二第二項（第百十一条において準用する場合を含む。）及び第百十一条において準用する場合を含む。）の規定による公告」とあるのは、「独立行政法人水資源機構法第十三条第五項の規定による公示」と読み替えるものとする。</w:t>
       </w:r>
     </w:p>
     <w:p>
@@ -919,6 +869,8 @@
     <w:p>
       <w:r>
         <w:t>機構は、水資源開発施設について第十二条第一項第二号の業務を行おうとする場合においては、施設管理規程を作成し、関係都道府県知事（操作を伴う特定施設で政令で定めるもの（以下「操作特定施設」という。）に係る施設管理規程にあっては、政令で定めるところにより、関係都道府県知事又は関係都道府県知事及び関係市町村長）及び当該水資源開発施設の新築又は改築に要する費用について第十三条第三項の規定による同意をした者（事業からの撤退をした者を除く。）に協議するとともに、主務大臣の認可を受けなければならない。</w:t>
+        <w:br/>
+        <w:t>これを変更しようとするときも、同様とする。</w:t>
       </w:r>
     </w:p>
     <w:p>
@@ -936,6 +888,8 @@
       </w:pPr>
       <w:r>
         <w:t>機構は、愛知豊川用水施設について第十二条第一項第二号の業務を行おうとする場合においては、施設管理規程を作成し、関係県知事、愛知豊川用水施設を利用して流水を発電、水道又は工業用水道の用に供しようとする者及び愛知豊川用水施設を利用して流水をかんがいの用に供しようとする者の組織する土地改良区に協議するとともに、主務大臣の認可を受けなければならない。</w:t>
+        <w:br/>
+        <w:t>これを変更しようとするときも、同様とする。</w:t>
       </w:r>
     </w:p>
     <w:p>
@@ -1628,6 +1582,8 @@
       </w:pPr>
       <w:r>
         <w:t>都道府県知事又は機構は、前項の規定により督促をするときは、納付義務者に対し督促状を発する。</w:t>
+        <w:br/>
+        <w:t>この場合において、督促状により指定すべき期限は、督促状を発する日から起算して二十日以上経過した日でなければならない。</w:t>
       </w:r>
     </w:p>
     <w:p>
@@ -1679,6 +1635,8 @@
       </w:pPr>
       <w:r>
         <w:t>都道府県知事又は機構は、第一項の規定により督促をしたときは、同項の負担金の額につき年十四・五パーセントの割合で、納期限の翌日からその負担金の完納の日又は財産差押えの日の前日までの日数により計算した延滞金を徴収することができる。</w:t>
+        <w:br/>
+        <w:t>ただし、当該都道府県の条例又は国土交通省令で定める場合は、この限りでない。</w:t>
       </w:r>
     </w:p>
     <w:p>
@@ -1722,6 +1680,8 @@
     <w:p>
       <w:r>
         <w:t>機構がかんがい排水に係る第十二条第一項第一号、第二号イ若しくはロ又は第三号の業務（かんがい特定施設に係るものを除く。）を行った場合については、土地改良法第五十九条、第六十二条及び第六十五条の規定を準用する。</w:t>
+        <w:br/>
+        <w:t>この場合において、同法第五十九条及び第六十二条第一項中「土地改良事業」とあるのは「独立行政法人水資源機構が行うかんがい排水に係る独立行政法人水資源機構法第十二条第一項第一号、第二号イ若しくはロ又は第三号の業務（同法第二十五条第一項に規定するかんがい特定施設に係るものを除く。）」と、同項中「組合員」とあるのは「独立行政法人水資源機構法第二十九条の規定により適用される土地改良法第三十六条第一項の規定により土地改良区が賦課徴収する金銭を負担した組合員」と読み替えるものとする。</w:t>
       </w:r>
     </w:p>
     <w:p>
@@ -2029,6 +1989,8 @@
     <w:p>
       <w:r>
         <w:t>この法律に基づく機構の処分又はその不作為に不服がある者は、主務大臣に対して審査請求をすることができる。</w:t>
+        <w:br/>
+        <w:t>この場合において、主務大臣は、行政不服審査法（平成二十六年法律第六十八号）第二十五条第二項及び第三項、第四十六条第一項及び第二項、第四十七条並びに第四十九条第三項の規定の適用については、機構の上級行政庁とみなす。</w:t>
       </w:r>
     </w:p>
     <w:p>
@@ -2063,69 +2025,45 @@
     </w:p>
     <w:p>
       <w:pPr>
-        <w:pStyle w:val="Heading6"/>
+        <w:pStyle w:val="ListBullet"/>
         <w:ind w:left="880"/>
       </w:pPr>
       <w:r>
         <w:t>一</w:t>
-      </w:r>
-    </w:p>
-    <w:p>
-      <w:pPr>
+        <w:br/>
+        <w:t>役員及び職員並びに財務及び会計その他管理業務に関する事項については、国土交通大臣</w:t>
+      </w:r>
+    </w:p>
+    <w:p>
+      <w:pPr>
+        <w:pStyle w:val="ListBullet"/>
         <w:ind w:left="880"/>
       </w:pPr>
       <w:r>
-        <w:t>役員及び職員並びに財務及び会計その他管理業務に関する事項については、国土交通大臣</w:t>
-      </w:r>
-    </w:p>
-    <w:p>
-      <w:pPr>
-        <w:pStyle w:val="Heading6"/>
+        <w:t>二</w:t>
+        <w:br/>
+        <w:t>特定施設（特定施設である多目的ダムの利用に係る多目的用水路で政令で定めるものを含む。）の新築、改築、管理その他の業務に関する事項については、国土交通大臣</w:t>
+      </w:r>
+    </w:p>
+    <w:p>
+      <w:pPr>
+        <w:pStyle w:val="ListBullet"/>
         <w:ind w:left="880"/>
       </w:pPr>
       <w:r>
-        <w:t>二</w:t>
-      </w:r>
-    </w:p>
-    <w:p>
-      <w:pPr>
+        <w:t>三</w:t>
+        <w:br/>
+        <w:t>愛知豊川用水施設の管理その他の業務に関する事項については、農林水産大臣</w:t>
+      </w:r>
+    </w:p>
+    <w:p>
+      <w:pPr>
+        <w:pStyle w:val="ListBullet"/>
         <w:ind w:left="880"/>
       </w:pPr>
       <w:r>
-        <w:t>特定施設（特定施設である多目的ダムの利用に係る多目的用水路で政令で定めるものを含む。）の新築、改築、管理その他の業務に関する事項については、国土交通大臣</w:t>
-      </w:r>
-    </w:p>
-    <w:p>
-      <w:pPr>
-        <w:pStyle w:val="Heading6"/>
-        <w:ind w:left="880"/>
-      </w:pPr>
-      <w:r>
-        <w:t>三</w:t>
-      </w:r>
-    </w:p>
-    <w:p>
-      <w:pPr>
-        <w:ind w:left="880"/>
-      </w:pPr>
-      <w:r>
-        <w:t>愛知豊川用水施設の管理その他の業務に関する事項については、農林水産大臣</w:t>
-      </w:r>
-    </w:p>
-    <w:p>
-      <w:pPr>
-        <w:pStyle w:val="Heading6"/>
-        <w:ind w:left="880"/>
-      </w:pPr>
-      <w:r>
         <w:t>四</w:t>
-      </w:r>
-    </w:p>
-    <w:p>
-      <w:pPr>
-        <w:ind w:left="880"/>
-      </w:pPr>
-      <w:r>
+        <w:br/>
         <w:t>前二号に掲げる施設以外のダム、堰せき</w:t>
         <w:br/>
         <w:t>、水路その他の水資源の開発又は利用のための施設（多目的のものを含む。）の新築、改築、管理その他の業務に関する事項（次号及び第六号に掲げるものを除く。）については、政令で定めるところにより、厚生労働大臣、農林水産大臣、経済産業大臣又は国土交通大臣</w:t>
@@ -2133,35 +2071,23 @@
     </w:p>
     <w:p>
       <w:pPr>
-        <w:pStyle w:val="Heading6"/>
+        <w:pStyle w:val="ListBullet"/>
         <w:ind w:left="880"/>
       </w:pPr>
       <w:r>
         <w:t>五</w:t>
-      </w:r>
-    </w:p>
-    <w:p>
-      <w:pPr>
+        <w:br/>
+        <w:t>特定河川工事に係る業務に関する事項については、国土交通大臣</w:t>
+      </w:r>
+    </w:p>
+    <w:p>
+      <w:pPr>
+        <w:pStyle w:val="ListBullet"/>
         <w:ind w:left="880"/>
       </w:pPr>
       <w:r>
-        <w:t>特定河川工事に係る業務に関する事項については、国土交通大臣</w:t>
-      </w:r>
-    </w:p>
-    <w:p>
-      <w:pPr>
-        <w:pStyle w:val="Heading6"/>
-        <w:ind w:left="880"/>
-      </w:pPr>
-      <w:r>
         <w:t>六</w:t>
-      </w:r>
-    </w:p>
-    <w:p>
-      <w:pPr>
-        <w:ind w:left="880"/>
-      </w:pPr>
-      <w:r>
+        <w:br/>
         <w:t>海外調査等業務に関する事項については、国土交通大臣</w:t>
       </w:r>
     </w:p>
@@ -2180,6 +2106,8 @@
       </w:pPr>
       <w:r>
         <w:t>機構に係る通則法における主務省令は、国土交通省令とする。</w:t>
+        <w:br/>
+        <w:t>ただし、通則法第三章における主務省令は、主務大臣が共同で発する命令とする。</w:t>
       </w:r>
     </w:p>
     <w:p>
@@ -2197,53 +2125,184 @@
     </w:p>
     <w:p>
       <w:pPr>
-        <w:pStyle w:val="Heading6"/>
+        <w:pStyle w:val="ListBullet"/>
         <w:ind w:left="880"/>
       </w:pPr>
       <w:r>
         <w:t>一</w:t>
-      </w:r>
-    </w:p>
-    <w:p>
-      <w:pPr>
+        <w:br/>
+        <w:t>通則法第四十六条の二第一項、第二項若しくは第三項ただし書又は第四十八条の規定による認可をしようとするとき。</w:t>
+      </w:r>
+    </w:p>
+    <w:p>
+      <w:pPr>
+        <w:pStyle w:val="ListBullet"/>
         <w:ind w:left="880"/>
       </w:pPr>
       <w:r>
-        <w:t>通則法第四十六条の二第一項、第二項若しくは第三項ただし書又は第四十八条の規定による認可をしようとするとき。</w:t>
-      </w:r>
-    </w:p>
-    <w:p>
-      <w:pPr>
-        <w:pStyle w:val="Heading6"/>
+        <w:t>二</w:t>
+        <w:br/>
+        <w:t>第三十一条第一項又は通則法第三十八条第一項若しくは第四十四条第三項の規定による承認をしようとするとき。</w:t>
+      </w:r>
+    </w:p>
+    <w:p>
+      <w:pPr>
+        <w:pStyle w:val="ListBullet"/>
         <w:ind w:left="880"/>
       </w:pPr>
       <w:r>
+        <w:t>三</w:t>
+        <w:br/>
+        <w:t>第三十一条第二項又は通則法第三十七条若しくは第五十条の規定により国土交通省令を定めようとするとき。</w:t>
+      </w:r>
+    </w:p>
+    <w:p>
+      <w:pPr>
+        <w:pStyle w:val="Heading4"/>
+      </w:pPr>
+      <w:r>
+        <w:t>第三十九条</w:t>
+      </w:r>
+    </w:p>
+    <w:p>
+      <w:r>
+        <w:t>主務大臣（国土交通大臣を除く。）は、次の場合には、あらかじめ、国土交通大臣に協議しなければならない。</w:t>
+      </w:r>
+    </w:p>
+    <w:p>
+      <w:pPr>
+        <w:pStyle w:val="ListBullet"/>
+        <w:ind w:left="880"/>
+      </w:pPr>
+      <w:r>
+        <w:t>一</w:t>
+        <w:br/>
+        <w:t>第十三条第一項若しくは第六項又は第十六条第一項若しくは第二項の規定による認可をしようとするとき。</w:t>
+      </w:r>
+    </w:p>
+    <w:p>
+      <w:pPr>
+        <w:pStyle w:val="ListBullet"/>
+        <w:ind w:left="880"/>
+      </w:pPr>
+      <w:r>
         <w:t>二</w:t>
-      </w:r>
-    </w:p>
-    <w:p>
-      <w:pPr>
+        <w:br/>
+        <w:t>通則法第三十条第三項又は第三十五条の三の規定による命令をしようとするとき。</w:t>
+      </w:r>
+    </w:p>
+    <w:p>
+      <w:pPr>
+        <w:pStyle w:val="Heading4"/>
+      </w:pPr>
+      <w:r>
+        <w:t>第四十条</w:t>
+      </w:r>
+    </w:p>
+    <w:p>
+      <w:r>
+        <w:t>国土交通大臣は、次の場合には、あらかじめ、財務大臣に協議しなければならない。</w:t>
+      </w:r>
+    </w:p>
+    <w:p>
+      <w:pPr>
+        <w:pStyle w:val="ListBullet"/>
         <w:ind w:left="880"/>
       </w:pPr>
       <w:r>
-        <w:t>第三十一条第一項又は通則法第三十八条第一項若しくは第四十四条第三項の規定による承認をしようとするとき。</w:t>
-      </w:r>
-    </w:p>
-    <w:p>
-      <w:pPr>
-        <w:pStyle w:val="Heading6"/>
+        <w:t>一</w:t>
+        <w:br/>
+        <w:t>第三十一条第一項の規定による承認をしようとするとき。</w:t>
+      </w:r>
+    </w:p>
+    <w:p>
+      <w:pPr>
+        <w:pStyle w:val="ListBullet"/>
         <w:ind w:left="880"/>
       </w:pPr>
       <w:r>
+        <w:t>二</w:t>
+        <w:br/>
+        <w:t>第三十一条第二項の規定により国土交通省令を定めようとするとき。</w:t>
+      </w:r>
+    </w:p>
+    <w:p>
+      <w:pPr>
+        <w:pStyle w:val="ListBullet"/>
+        <w:ind w:left="880"/>
+      </w:pPr>
+      <w:r>
         <w:t>三</w:t>
-      </w:r>
-    </w:p>
-    <w:p>
-      <w:pPr>
+        <w:br/>
+        <w:t>第三十二条第一項若しくは第四項又は第三十四条の規定による認可をしようとするとき。</w:t>
+      </w:r>
+    </w:p>
+    <w:p>
+      <w:pPr>
+        <w:pStyle w:val="Heading4"/>
+      </w:pPr>
+      <w:r>
+        <w:t>第四十一条（国土交通大臣の経由）</w:t>
+      </w:r>
+    </w:p>
+    <w:p>
+      <w:r>
+        <w:t>主務大臣（国土交通大臣を除く。）又は機構は、次の行為については、国土交通大臣を経てしなければならない。</w:t>
+      </w:r>
+    </w:p>
+    <w:p>
+      <w:pPr>
+        <w:pStyle w:val="ListBullet"/>
         <w:ind w:left="880"/>
       </w:pPr>
       <w:r>
-        <w:t>第三十一条第二項又は通則法第三十七条若しくは第五十条の規定により国土交通省令を定めようとするとき。</w:t>
+        <w:t>一</w:t>
+        <w:br/>
+        <w:t>機構の通則法第二十八条第一項若しくは第三十条第一項の規定による主務大臣への認可の申請又は主務大臣のこれらの規定による認可の機構への通知</w:t>
+      </w:r>
+    </w:p>
+    <w:p>
+      <w:pPr>
+        <w:pStyle w:val="ListBullet"/>
+        <w:ind w:left="880"/>
+      </w:pPr>
+      <w:r>
+        <w:t>二</w:t>
+        <w:br/>
+        <w:t>主務大臣の通則法第二十九条第一項の規定による機構への指示</w:t>
+      </w:r>
+    </w:p>
+    <w:p>
+      <w:pPr>
+        <w:pStyle w:val="ListBullet"/>
+        <w:ind w:left="880"/>
+      </w:pPr>
+      <w:r>
+        <w:t>三</w:t>
+        <w:br/>
+        <w:t>機構の通則法第三十一条第一項の規定による主務大臣への届出</w:t>
+      </w:r>
+    </w:p>
+    <w:p>
+      <w:pPr>
+        <w:pStyle w:val="ListBullet"/>
+        <w:ind w:left="880"/>
+      </w:pPr>
+      <w:r>
+        <w:t>四</w:t>
+        <w:br/>
+        <w:t>機構の通則法第三十二条第二項の規定による主務大臣への提出</w:t>
+      </w:r>
+    </w:p>
+    <w:p>
+      <w:pPr>
+        <w:pStyle w:val="ListBullet"/>
+        <w:ind w:left="880"/>
+      </w:pPr>
+      <w:r>
+        <w:t>五</w:t>
+        <w:br/>
+        <w:t>主務大臣の通則法第六十七条第一号又は第四号（通則法第三十条第一項に係る部分に限る。）の規定による財務大臣との協議</w:t>
       </w:r>
     </w:p>
     <w:p>
@@ -2251,358 +2310,137 @@
         <w:pStyle w:val="Heading4"/>
       </w:pPr>
       <w:r>
-        <w:t>第三十九条</w:t>
-      </w:r>
-    </w:p>
-    <w:p>
-      <w:r>
-        <w:t>主務大臣（国土交通大臣を除く。）は、次の場合には、あらかじめ、国土交通大臣に協議しなければならない。</w:t>
-      </w:r>
-    </w:p>
-    <w:p>
-      <w:pPr>
-        <w:pStyle w:val="Heading6"/>
+        <w:t>第四十二条</w:t>
+      </w:r>
+    </w:p>
+    <w:p>
+      <w:r>
+        <w:t>削除</w:t>
+      </w:r>
+    </w:p>
+    <w:p>
+      <w:pPr>
+        <w:pStyle w:val="Heading4"/>
+      </w:pPr>
+      <w:r>
+        <w:t>第四十三条（他の法令の準用）</w:t>
+      </w:r>
+    </w:p>
+    <w:p>
+      <w:r>
+        <w:t>不動産登記法（平成十六年法律第百二十三号）及び政令で定めるその他の法令については、政令で定めるところにより、機構を国の行政機関とみなして、これらの法令を準用する。</w:t>
+      </w:r>
+    </w:p>
+    <w:p>
+      <w:pPr>
+        <w:pStyle w:val="Heading4"/>
+      </w:pPr>
+      <w:r>
+        <w:t>第四十四条（国家公務員宿舎法の適用除外）</w:t>
+      </w:r>
+    </w:p>
+    <w:p>
+      <w:r>
+        <w:t>国家公務員宿舎法（昭和二十四年法律第百十七号）の規定は、機構の役員及び職員には適用しない。</w:t>
+      </w:r>
+    </w:p>
+    <w:p>
+      <w:pPr>
+        <w:pStyle w:val="Heading4"/>
+      </w:pPr>
+      <w:r>
+        <w:t>第四十五条（事務の区分）</w:t>
+      </w:r>
+    </w:p>
+    <w:p>
+      <w:r>
+        <w:t>第二十四条第二項並びに第二十八条第一項から第三項まで及び第五項の規定により都道府県が処理することとされている事務は、地方自治法第二条第九項第一号に規定する第一号法定受託事務とする。</w:t>
+      </w:r>
+    </w:p>
+    <w:p>
+      <w:pPr>
+        <w:pStyle w:val="Heading2"/>
+      </w:pPr>
+      <w:r>
+        <w:t>第五章　罰則</w:t>
+      </w:r>
+    </w:p>
+    <w:p>
+      <w:pPr>
+        <w:pStyle w:val="Heading4"/>
+      </w:pPr>
+      <w:r>
+        <w:t>第四十六条</w:t>
+      </w:r>
+    </w:p>
+    <w:p>
+      <w:r>
+        <w:t>次の各号のいずれかに該当する場合には、その違反行為をした機構の役員は、二十万円以下の過料に処する。</w:t>
+      </w:r>
+    </w:p>
+    <w:p>
+      <w:pPr>
+        <w:pStyle w:val="ListBullet"/>
         <w:ind w:left="880"/>
       </w:pPr>
       <w:r>
         <w:t>一</w:t>
-      </w:r>
-    </w:p>
-    <w:p>
-      <w:pPr>
+        <w:br/>
+        <w:t>この法律の規定により国土交通大臣又は主務大臣の認可又は承認を受けなければならない場合において、その認可又は承認を受けなかったとき。</w:t>
+      </w:r>
+    </w:p>
+    <w:p>
+      <w:pPr>
+        <w:pStyle w:val="ListBullet"/>
         <w:ind w:left="880"/>
       </w:pPr>
       <w:r>
-        <w:t>第十三条第一項若しくは第六項又は第十六条第一項若しくは第二項の規定による認可をしようとするとき。</w:t>
-      </w:r>
-    </w:p>
-    <w:p>
-      <w:pPr>
-        <w:pStyle w:val="Heading6"/>
+        <w:t>二</w:t>
+        <w:br/>
+        <w:t>第十二条に規定する業務以外の業務を行ったとき。</w:t>
+      </w:r>
+    </w:p>
+    <w:p>
+      <w:r>
+        <w:br w:type="page"/>
+      </w:r>
+    </w:p>
+    <w:p>
+      <w:pPr>
+        <w:pStyle w:val="Heading1"/>
+      </w:pPr>
+      <w:r>
+        <w:t>附　則</w:t>
+      </w:r>
+    </w:p>
+    <w:p>
+      <w:pPr>
+        <w:pStyle w:val="Heading4"/>
+      </w:pPr>
+      <w:r>
+        <w:t>第一条（施行期日）</w:t>
+      </w:r>
+    </w:p>
+    <w:p>
+      <w:r>
+        <w:t>この法律は、公布の日から施行する。</w:t>
+        <w:br/>
+        <w:t>ただし、次の各号に掲げる規定は、当該各号に定める日から施行する。</w:t>
+      </w:r>
+    </w:p>
+    <w:p>
+      <w:pPr>
+        <w:pStyle w:val="ListBullet"/>
         <w:ind w:left="880"/>
       </w:pPr>
       <w:r>
-        <w:t>二</w:t>
-      </w:r>
-    </w:p>
-    <w:p>
-      <w:pPr>
-        <w:ind w:left="880"/>
-      </w:pPr>
-      <w:r>
-        <w:t>通則法第三十条第三項又は第三十五条の三の規定による命令をしようとするとき。</w:t>
-      </w:r>
-    </w:p>
-    <w:p>
-      <w:pPr>
-        <w:pStyle w:val="Heading4"/>
-      </w:pPr>
-      <w:r>
-        <w:t>第四十条</w:t>
-      </w:r>
-    </w:p>
-    <w:p>
-      <w:r>
-        <w:t>国土交通大臣は、次の場合には、あらかじめ、財務大臣に協議しなければならない。</w:t>
-      </w:r>
-    </w:p>
-    <w:p>
-      <w:pPr>
-        <w:pStyle w:val="Heading6"/>
-        <w:ind w:left="880"/>
-      </w:pPr>
-      <w:r>
         <w:t>一</w:t>
-      </w:r>
-    </w:p>
-    <w:p>
-      <w:pPr>
-        <w:ind w:left="880"/>
-      </w:pPr>
-      <w:r>
-        <w:t>第三十一条第一項の規定による承認をしようとするとき。</w:t>
-      </w:r>
-    </w:p>
-    <w:p>
-      <w:pPr>
-        <w:pStyle w:val="Heading6"/>
-        <w:ind w:left="880"/>
-      </w:pPr>
-      <w:r>
-        <w:t>二</w:t>
-      </w:r>
-    </w:p>
-    <w:p>
-      <w:pPr>
-        <w:ind w:left="880"/>
-      </w:pPr>
-      <w:r>
-        <w:t>第三十一条第二項の規定により国土交通省令を定めようとするとき。</w:t>
-      </w:r>
-    </w:p>
-    <w:p>
-      <w:pPr>
-        <w:pStyle w:val="Heading6"/>
-        <w:ind w:left="880"/>
-      </w:pPr>
-      <w:r>
-        <w:t>三</w:t>
-      </w:r>
-    </w:p>
-    <w:p>
-      <w:pPr>
-        <w:ind w:left="880"/>
-      </w:pPr>
-      <w:r>
-        <w:t>第三十二条第一項若しくは第四項又は第三十四条の規定による認可をしようとするとき。</w:t>
-      </w:r>
-    </w:p>
-    <w:p>
-      <w:pPr>
-        <w:pStyle w:val="Heading4"/>
-      </w:pPr>
-      <w:r>
-        <w:t>第四十一条（国土交通大臣の経由）</w:t>
-      </w:r>
-    </w:p>
-    <w:p>
-      <w:r>
-        <w:t>主務大臣（国土交通大臣を除く。）又は機構は、次の行為については、国土交通大臣を経てしなければならない。</w:t>
-      </w:r>
-    </w:p>
-    <w:p>
-      <w:pPr>
-        <w:pStyle w:val="Heading6"/>
-        <w:ind w:left="880"/>
-      </w:pPr>
-      <w:r>
-        <w:t>一</w:t>
-      </w:r>
-    </w:p>
-    <w:p>
-      <w:pPr>
-        <w:ind w:left="880"/>
-      </w:pPr>
-      <w:r>
-        <w:t>機構の通則法第二十八条第一項若しくは第三十条第一項の規定による主務大臣への認可の申請又は主務大臣のこれらの規定による認可の機構への通知</w:t>
-      </w:r>
-    </w:p>
-    <w:p>
-      <w:pPr>
-        <w:pStyle w:val="Heading6"/>
-        <w:ind w:left="880"/>
-      </w:pPr>
-      <w:r>
-        <w:t>二</w:t>
-      </w:r>
-    </w:p>
-    <w:p>
-      <w:pPr>
-        <w:ind w:left="880"/>
-      </w:pPr>
-      <w:r>
-        <w:t>主務大臣の通則法第二十九条第一項の規定による機構への指示</w:t>
-      </w:r>
-    </w:p>
-    <w:p>
-      <w:pPr>
-        <w:pStyle w:val="Heading6"/>
-        <w:ind w:left="880"/>
-      </w:pPr>
-      <w:r>
-        <w:t>三</w:t>
-      </w:r>
-    </w:p>
-    <w:p>
-      <w:pPr>
-        <w:ind w:left="880"/>
-      </w:pPr>
-      <w:r>
-        <w:t>機構の通則法第三十一条第一項の規定による主務大臣への届出</w:t>
-      </w:r>
-    </w:p>
-    <w:p>
-      <w:pPr>
-        <w:pStyle w:val="Heading6"/>
-        <w:ind w:left="880"/>
-      </w:pPr>
-      <w:r>
-        <w:t>四</w:t>
-      </w:r>
-    </w:p>
-    <w:p>
-      <w:pPr>
-        <w:ind w:left="880"/>
-      </w:pPr>
-      <w:r>
-        <w:t>機構の通則法第三十二条第二項の規定による主務大臣への提出</w:t>
-      </w:r>
-    </w:p>
-    <w:p>
-      <w:pPr>
-        <w:pStyle w:val="Heading6"/>
-        <w:ind w:left="880"/>
-      </w:pPr>
-      <w:r>
-        <w:t>五</w:t>
-      </w:r>
-    </w:p>
-    <w:p>
-      <w:pPr>
-        <w:ind w:left="880"/>
-      </w:pPr>
-      <w:r>
-        <w:t>主務大臣の通則法第六十七条第一号又は第四号（通則法第三十条第一項に係る部分に限る。）の規定による財務大臣との協議</w:t>
-      </w:r>
-    </w:p>
-    <w:p>
-      <w:pPr>
-        <w:pStyle w:val="Heading4"/>
-      </w:pPr>
-      <w:r>
-        <w:t>第四十二条</w:t>
-      </w:r>
-    </w:p>
-    <w:p>
-      <w:r>
-        <w:t>削除</w:t>
-      </w:r>
-    </w:p>
-    <w:p>
-      <w:pPr>
-        <w:pStyle w:val="Heading4"/>
-      </w:pPr>
-      <w:r>
-        <w:t>第四十三条（他の法令の準用）</w:t>
-      </w:r>
-    </w:p>
-    <w:p>
-      <w:r>
-        <w:t>不動産登記法（平成十六年法律第百二十三号）及び政令で定めるその他の法令については、政令で定めるところにより、機構を国の行政機関とみなして、これらの法令を準用する。</w:t>
-      </w:r>
-    </w:p>
-    <w:p>
-      <w:pPr>
-        <w:pStyle w:val="Heading4"/>
-      </w:pPr>
-      <w:r>
-        <w:t>第四十四条（国家公務員宿舎法の適用除外）</w:t>
-      </w:r>
-    </w:p>
-    <w:p>
-      <w:r>
-        <w:t>国家公務員宿舎法（昭和二十四年法律第百十七号）の規定は、機構の役員及び職員には適用しない。</w:t>
-      </w:r>
-    </w:p>
-    <w:p>
-      <w:pPr>
-        <w:pStyle w:val="Heading4"/>
-      </w:pPr>
-      <w:r>
-        <w:t>第四十五条（事務の区分）</w:t>
-      </w:r>
-    </w:p>
-    <w:p>
-      <w:r>
-        <w:t>第二十四条第二項並びに第二十八条第一項から第三項まで及び第五項の規定により都道府県が処理することとされている事務は、地方自治法第二条第九項第一号に規定する第一号法定受託事務とする。</w:t>
-      </w:r>
-    </w:p>
-    <w:p>
-      <w:pPr>
-        <w:pStyle w:val="Heading2"/>
-      </w:pPr>
-      <w:r>
-        <w:t>第五章　罰則</w:t>
-      </w:r>
-    </w:p>
-    <w:p>
-      <w:pPr>
-        <w:pStyle w:val="Heading4"/>
-      </w:pPr>
-      <w:r>
-        <w:t>第四十六条</w:t>
-      </w:r>
-    </w:p>
-    <w:p>
-      <w:r>
-        <w:t>次の各号のいずれかに該当する場合には、その違反行為をした機構の役員は、二十万円以下の過料に処する。</w:t>
-      </w:r>
-    </w:p>
-    <w:p>
-      <w:pPr>
-        <w:pStyle w:val="Heading6"/>
-        <w:ind w:left="880"/>
-      </w:pPr>
-      <w:r>
-        <w:t>一</w:t>
-      </w:r>
-    </w:p>
-    <w:p>
-      <w:pPr>
-        <w:ind w:left="880"/>
-      </w:pPr>
-      <w:r>
-        <w:t>この法律の規定により国土交通大臣又は主務大臣の認可又は承認を受けなければならない場合において、その認可又は承認を受けなかったとき。</w:t>
-      </w:r>
-    </w:p>
-    <w:p>
-      <w:pPr>
-        <w:pStyle w:val="Heading6"/>
-        <w:ind w:left="880"/>
-      </w:pPr>
-      <w:r>
-        <w:t>二</w:t>
-      </w:r>
-    </w:p>
-    <w:p>
-      <w:pPr>
-        <w:ind w:left="880"/>
-      </w:pPr>
-      <w:r>
-        <w:t>第十二条に規定する業務以外の業務を行ったとき。</w:t>
-      </w:r>
-    </w:p>
-    <w:p>
-      <w:r>
-        <w:br w:type="page"/>
-      </w:r>
-    </w:p>
-    <w:p>
-      <w:pPr>
-        <w:pStyle w:val="Heading1"/>
-      </w:pPr>
-      <w:r>
-        <w:t>附　則</w:t>
-      </w:r>
-    </w:p>
-    <w:p>
-      <w:pPr>
-        <w:pStyle w:val="Heading4"/>
-      </w:pPr>
-      <w:r>
-        <w:t>第一条（施行期日）</w:t>
-      </w:r>
-    </w:p>
-    <w:p>
-      <w:r>
-        <w:t>この法律は、公布の日から施行する。</w:t>
-      </w:r>
-    </w:p>
-    <w:p>
-      <w:pPr>
-        <w:pStyle w:val="Heading6"/>
-        <w:ind w:left="880"/>
-      </w:pPr>
-      <w:r>
-        <w:t>一</w:t>
-      </w:r>
-    </w:p>
-    <w:p>
-      <w:pPr>
-        <w:ind w:left="880"/>
-      </w:pPr>
-      <w:r>
+        <w:br/>
         <w:t>附則第六条から第十三条まで及び第十五条から第二十六条までの規定</w:t>
+        <w:br/>
+        <w:br/>
+        <w:br/>
+        <w:t>平成十五年十月一日</w:t>
       </w:r>
     </w:p>
     <w:p>
@@ -2684,6 +2522,8 @@
       </w:pPr>
       <w:r>
         <w:t>公団の平成十五年四月一日に始まる事業年度に係る決算、財産目録、貸借対照表及び損益計算書並びに利益及び損失の処理については、なお従前の例による。</w:t>
+        <w:br/>
+        <w:t>この場合において、公団の決算完結の期限は、解散の日の翌日から起算して四月を経過した日とする。</w:t>
       </w:r>
     </w:p>
     <w:p>
@@ -2816,35 +2656,23 @@
     </w:p>
     <w:p>
       <w:pPr>
-        <w:pStyle w:val="Heading6"/>
+        <w:pStyle w:val="ListBullet"/>
         <w:ind w:left="880"/>
       </w:pPr>
       <w:r>
         <w:t>一</w:t>
-      </w:r>
-    </w:p>
-    <w:p>
-      <w:pPr>
+        <w:br/>
+        <w:t>附則第六条の規定の施行前に公団が開始していた業務（実施計画調査中のものにあっては、開発される水資源の利用が確実であるものとして同条の規定の施行前に主務大臣が指定するものに限る。）</w:t>
+      </w:r>
+    </w:p>
+    <w:p>
+      <w:pPr>
+        <w:pStyle w:val="ListBullet"/>
         <w:ind w:left="880"/>
       </w:pPr>
       <w:r>
-        <w:t>附則第六条の規定の施行前に公団が開始していた業務（実施計画調査中のものにあっては、開発される水資源の利用が確実であるものとして同条の規定の施行前に主務大臣が指定するものに限る。）</w:t>
-      </w:r>
-    </w:p>
-    <w:p>
-      <w:pPr>
-        <w:pStyle w:val="Heading6"/>
-        <w:ind w:left="880"/>
-      </w:pPr>
-      <w:r>
         <w:t>二</w:t>
-      </w:r>
-    </w:p>
-    <w:p>
-      <w:pPr>
-        <w:ind w:left="880"/>
-      </w:pPr>
-      <w:r>
+        <w:br/>
         <w:t>附則第六条の規定の施行前に水資源開発基本計画に基づき国土交通大臣が河川法による河川工事として開始していた事業又は国が土地改良事業として開始していた事業のうち、国土交通大臣又は農林水産大臣が、水資源開発基本計画に基づき機構が引き継いで行うべきであると認めるものに関する業務</w:t>
       </w:r>
     </w:p>
@@ -3017,6 +2845,8 @@
     <w:p>
       <w:r>
         <w:t>附則第六条の規定の施行前に国が貸付けを行った旧水公団法附則第九条第一項又は第十条第一項若しくは第二項の規定による貸付金の償還及び償還金に相当する金額の交付については、なお従前の例による。</w:t>
+        <w:br/>
+        <w:t>この場合において、同条第七項中「公団」とあるのは、「独立行政法人水資源機構」とする。</w:t>
       </w:r>
     </w:p>
     <w:p>
@@ -3069,6 +2899,8 @@
     <w:p>
       <w:r>
         <w:t>愛知用水公団の役員又は職員として在職した者については、旧愛知公団法第四十八条及び第四十九条の規定は、附則第六条の規定の施行後も、なおその効力を有する。</w:t>
+        <w:br/>
+        <w:t>この場合において、旧愛知公団法第四十九条中「公団は」とあるのは、「独立行政法人水資源機構は」とする。</w:t>
       </w:r>
     </w:p>
     <w:p>
@@ -3107,7 +2939,7 @@
         <w:pStyle w:val="Heading1"/>
       </w:pPr>
       <w:r>
-        <w:t>附　則（平成一六年六月一八日法律第一二四号）</w:t>
+        <w:t>附則（平成一六年六月一八日法律第一二四号）</w:t>
       </w:r>
     </w:p>
     <w:p>
@@ -3133,7 +2965,7 @@
         <w:pStyle w:val="Heading1"/>
       </w:pPr>
       <w:r>
-        <w:t>附　則（平成一六年六月一八日法律第一二六号）</w:t>
+        <w:t>附則（平成一六年六月一八日法律第一二六号）</w:t>
       </w:r>
     </w:p>
     <w:p>
@@ -3147,40 +2979,142 @@
     <w:p>
       <w:r>
         <w:t>この法律は、協定の効力発生の日から施行する。</w:t>
-      </w:r>
-    </w:p>
-    <w:p>
-      <w:pPr>
-        <w:pStyle w:val="Heading6"/>
+        <w:br/>
+        <w:t>ただし、次の各号に掲げる規定は、それぞれ当該各号に定める日から施行する。</w:t>
+      </w:r>
+    </w:p>
+    <w:p>
+      <w:pPr>
+        <w:pStyle w:val="ListBullet"/>
         <w:ind w:left="880"/>
       </w:pPr>
       <w:r>
         <w:t>一及び二</w:t>
-      </w:r>
-    </w:p>
-    <w:p>
-      <w:pPr>
+        <w:br/>
+        <w:t>略</w:t>
+      </w:r>
+    </w:p>
+    <w:p>
+      <w:pPr>
+        <w:pStyle w:val="ListBullet"/>
         <w:ind w:left="880"/>
       </w:pPr>
       <w:r>
+        <w:t>三</w:t>
+        <w:br/>
+        <w:t>附則第四十二条の規定</w:t>
+        <w:br/>
+        <w:br/>
+        <w:br/>
+        <w:t>国家公務員共済組合法等の一部を改正する法律（平成十六年法律第百三十号）の公布の日又は公布日のいずれか遅い日</w:t>
+      </w:r>
+    </w:p>
+    <w:p>
+      <w:r>
+        <w:br w:type="page"/>
+      </w:r>
+    </w:p>
+    <w:p>
+      <w:pPr>
+        <w:pStyle w:val="Heading1"/>
+      </w:pPr>
+      <w:r>
+        <w:t>附則（平成一六年六月一八日法律第一二七号）</w:t>
+      </w:r>
+    </w:p>
+    <w:p>
+      <w:pPr>
+        <w:pStyle w:val="Heading4"/>
+      </w:pPr>
+      <w:r>
+        <w:t>第一条（施行期日）</w:t>
+      </w:r>
+    </w:p>
+    <w:p>
+      <w:r>
+        <w:t>この法律は、協定の効力発生の日から施行する。</w:t>
+        <w:br/>
+        <w:t>ただし、次の各号に掲げる規定は、それぞれ当該各号に定める日から施行する。</w:t>
+      </w:r>
+    </w:p>
+    <w:p>
+      <w:pPr>
+        <w:pStyle w:val="ListBullet"/>
+        <w:ind w:left="880"/>
+      </w:pPr>
+      <w:r>
+        <w:t>一</w:t>
+        <w:br/>
         <w:t>略</w:t>
       </w:r>
     </w:p>
     <w:p>
       <w:pPr>
-        <w:pStyle w:val="Heading6"/>
+        <w:pStyle w:val="ListBullet"/>
         <w:ind w:left="880"/>
       </w:pPr>
       <w:r>
-        <w:t>三</w:t>
-      </w:r>
-    </w:p>
-    <w:p>
-      <w:pPr>
+        <w:t>二</w:t>
+        <w:br/>
+        <w:t>附則第三条の規定</w:t>
+        <w:br/>
+        <w:br/>
+        <w:br/>
+        <w:t>国家公務員共済組合法等の一部を改正する法律（平成十六年法律第百三十号）の公布の日又は公布日のいずれか遅い日</w:t>
+      </w:r>
+    </w:p>
+    <w:p>
+      <w:r>
+        <w:br w:type="page"/>
+      </w:r>
+    </w:p>
+    <w:p>
+      <w:pPr>
+        <w:pStyle w:val="Heading1"/>
+      </w:pPr>
+      <w:r>
+        <w:t>附則（平成一六年六月二三日法律第一三〇号）</w:t>
+      </w:r>
+    </w:p>
+    <w:p>
+      <w:pPr>
+        <w:pStyle w:val="Heading4"/>
+      </w:pPr>
+      <w:r>
+        <w:t>第一条（施行期日）</w:t>
+      </w:r>
+    </w:p>
+    <w:p>
+      <w:r>
+        <w:t>この法律は、平成十六年十月一日から施行する。</w:t>
+        <w:br/>
+        <w:t>ただし、次の各号に掲げる規定は、当該各号に定める日から施行する。</w:t>
+      </w:r>
+    </w:p>
+    <w:p>
+      <w:pPr>
+        <w:pStyle w:val="ListBullet"/>
         <w:ind w:left="880"/>
       </w:pPr>
       <w:r>
-        <w:t>附則第四十二条の規定</w:t>
+        <w:t>一</w:t>
+        <w:br/>
+        <w:t>略</w:t>
+      </w:r>
+    </w:p>
+    <w:p>
+      <w:pPr>
+        <w:pStyle w:val="ListBullet"/>
+        <w:ind w:left="880"/>
+      </w:pPr>
+      <w:r>
+        <w:t>二</w:t>
+        <w:br/>
+        <w:t>第二条、第七条、第十条、第十三条及び第十八条並びに附則第九条から第十五条まで、第二十八条から第三十六条まで、第三十八条から第七十六条の二まで、第七十九条及び第八十一条の規定</w:t>
+        <w:br/>
+        <w:br/>
+        <w:br/>
+        <w:t>平成十七年四月一日</w:t>
       </w:r>
     </w:p>
     <w:p>
@@ -3193,7 +3127,7 @@
         <w:pStyle w:val="Heading1"/>
       </w:pPr>
       <w:r>
-        <w:t>附　則（平成一六年六月一八日法律第一二七号）</w:t>
+        <w:t>附則（平成一六年六月二三日法律第一三五号）</w:t>
       </w:r>
     </w:p>
     <w:p>
@@ -3206,41 +3140,217 @@
     </w:p>
     <w:p>
       <w:r>
-        <w:t>この法律は、協定の効力発生の日から施行する。</w:t>
-      </w:r>
-    </w:p>
-    <w:p>
-      <w:pPr>
-        <w:pStyle w:val="Heading6"/>
+        <w:t>この法律は、公布の日から施行する。</w:t>
+        <w:br/>
+        <w:t>ただし、次の各号に掲げる規定は、当該各号に定める日から施行する。</w:t>
+      </w:r>
+    </w:p>
+    <w:p>
+      <w:pPr>
+        <w:pStyle w:val="ListBullet"/>
         <w:ind w:left="880"/>
       </w:pPr>
       <w:r>
         <w:t>一</w:t>
-      </w:r>
-    </w:p>
-    <w:p>
-      <w:pPr>
+        <w:br/>
+        <w:t>略</w:t>
+      </w:r>
+    </w:p>
+    <w:p>
+      <w:pPr>
+        <w:pStyle w:val="ListBullet"/>
         <w:ind w:left="880"/>
       </w:pPr>
       <w:r>
-        <w:t>略</w:t>
-      </w:r>
-    </w:p>
-    <w:p>
-      <w:pPr>
-        <w:pStyle w:val="Heading6"/>
+        <w:t>二</w:t>
+        <w:br/>
+        <w:t>附則第十七条の規定</w:t>
+        <w:br/>
+        <w:br/>
+        <w:br/>
+        <w:t>この法律の公布の日又は国家公務員共済組合法等の一部を改正する法律（平成十六年法律第百三十号）の公布の日のいずれか遅い日</w:t>
+      </w:r>
+    </w:p>
+    <w:p>
+      <w:r>
+        <w:br w:type="page"/>
+      </w:r>
+    </w:p>
+    <w:p>
+      <w:pPr>
+        <w:pStyle w:val="Heading1"/>
+      </w:pPr>
+      <w:r>
+        <w:t>附則（平成一七年七月二六日法律第八七号）</w:t>
+      </w:r>
+    </w:p>
+    <w:p>
+      <w:r>
+        <w:t>この法律は、会社法の施行の日から施行する。</w:t>
+      </w:r>
+    </w:p>
+    <w:p>
+      <w:r>
+        <w:br w:type="page"/>
+      </w:r>
+    </w:p>
+    <w:p>
+      <w:pPr>
+        <w:pStyle w:val="Heading1"/>
+      </w:pPr>
+      <w:r>
+        <w:t>附則（平成一九年三月三一日法律第二三号）</w:t>
+      </w:r>
+    </w:p>
+    <w:p>
+      <w:pPr>
+        <w:pStyle w:val="Heading4"/>
+      </w:pPr>
+      <w:r>
+        <w:t>第一条（施行期日）</w:t>
+      </w:r>
+    </w:p>
+    <w:p>
+      <w:r>
+        <w:t>この法律は、平成十九年四月一日から施行し、平成十九年度の予算から適用する。</w:t>
+        <w:br/>
+        <w:t>ただし、次の各号に掲げる規定は、当該各号に定める日から施行し、第二条第一項第四号、第十六号及び第十七号、第二章第四節、第十六節及び第十七節並びに附則第四十九条から第六十五条までの規定は、平成二十年度の予算から適用する。</w:t>
+      </w:r>
+    </w:p>
+    <w:p>
+      <w:pPr>
+        <w:pStyle w:val="ListBullet"/>
         <w:ind w:left="880"/>
       </w:pPr>
       <w:r>
-        <w:t>二</w:t>
-      </w:r>
-    </w:p>
-    <w:p>
-      <w:pPr>
+        <w:t>一</w:t>
+        <w:br/>
+        <w:t>附則第二百六十六条、第二百六十八条、第二百七十三条、第二百七十六条、第二百七十九条、第二百八十四条、第二百八十六条、第二百八十八条、第二百八十九条、第二百九十一条、第二百九十二条、第二百九十五条、第二百九十八条、第二百九十九条、第三百二条、第三百十七条、第三百二十二条、第三百二十四条、第三百二十八条、第三百四十三条、第三百四十五条、第三百四十七条、第三百四十九条、第三百五十二条、第三百五十三条、第三百五十九条、第三百六十条、第三百六十二条、第三百六十五条、第三百六十八条、第三百六十九条、第三百八十条、第三百八十三条及び第三百八十六条の規定</w:t>
+        <w:br/>
+        <w:br/>
+        <w:br/>
+        <w:t>平成二十年四月一日</w:t>
+      </w:r>
+    </w:p>
+    <w:p>
+      <w:pPr>
+        <w:pStyle w:val="Heading4"/>
+      </w:pPr>
+      <w:r>
+        <w:t>第三百九十一条（罰則に関する経過措置）</w:t>
+      </w:r>
+    </w:p>
+    <w:p>
+      <w:r>
+        <w:t>この法律の施行前にした行為及びこの附則の規定によりなお従前の例によることとされる場合におけるこの法律の施行後にした行為に対する罰則の適用については、なお従前の例による。</w:t>
+      </w:r>
+    </w:p>
+    <w:p>
+      <w:pPr>
+        <w:pStyle w:val="Heading4"/>
+      </w:pPr>
+      <w:r>
+        <w:t>第三百九十二条（その他の経過措置の政令への委任）</w:t>
+      </w:r>
+    </w:p>
+    <w:p>
+      <w:r>
+        <w:t>附則第二条から第六十五条まで、第六十七条から第二百五十九条まで及び第三百八十二条から前条までに定めるもののほか、この法律の施行に関し必要となる経過措置は、政令で定める。</w:t>
+      </w:r>
+    </w:p>
+    <w:p>
+      <w:r>
+        <w:br w:type="page"/>
+      </w:r>
+    </w:p>
+    <w:p>
+      <w:pPr>
+        <w:pStyle w:val="Heading1"/>
+      </w:pPr>
+      <w:r>
+        <w:t>附則（平成二二年五月二八日法律第三七号）</w:t>
+      </w:r>
+    </w:p>
+    <w:p>
+      <w:pPr>
+        <w:pStyle w:val="Heading4"/>
+      </w:pPr>
+      <w:r>
+        <w:t>第一条（施行期日）</w:t>
+      </w:r>
+    </w:p>
+    <w:p>
+      <w:r>
+        <w:t>この法律は、公布の日から起算して六月を超えない範囲内において政令で定める日（以下「施行日」という。）から施行する。</w:t>
+      </w:r>
+    </w:p>
+    <w:p>
+      <w:pPr>
+        <w:pStyle w:val="Heading4"/>
+      </w:pPr>
+      <w:r>
+        <w:t>第三十四条（罰則の適用に関する経過措置）</w:t>
+      </w:r>
+    </w:p>
+    <w:p>
+      <w:r>
+        <w:t>この法律の施行前にした行為に対する罰則の適用については、なお従前の例による。</w:t>
+      </w:r>
+    </w:p>
+    <w:p>
+      <w:pPr>
+        <w:pStyle w:val="Heading4"/>
+      </w:pPr>
+      <w:r>
+        <w:t>第三十五条（その他の経過措置の政令への委任）</w:t>
+      </w:r>
+    </w:p>
+    <w:p>
+      <w:r>
+        <w:t>この附則に規定するもののほか、この法律の施行に関し必要な経過措置は、政令で定める。</w:t>
+      </w:r>
+    </w:p>
+    <w:p>
+      <w:r>
+        <w:br w:type="page"/>
+      </w:r>
+    </w:p>
+    <w:p>
+      <w:pPr>
+        <w:pStyle w:val="Heading1"/>
+      </w:pPr>
+      <w:r>
+        <w:t>附則（平成二三年八月三〇日法律第一〇五号）</w:t>
+      </w:r>
+    </w:p>
+    <w:p>
+      <w:pPr>
+        <w:pStyle w:val="Heading4"/>
+      </w:pPr>
+      <w:r>
+        <w:t>第一条（施行期日）</w:t>
+      </w:r>
+    </w:p>
+    <w:p>
+      <w:r>
+        <w:t>この法律は、公布の日から施行する。</w:t>
+        <w:br/>
+        <w:t>ただし、次の各号に掲げる規定は、当該各号に定める日から施行する。</w:t>
+      </w:r>
+    </w:p>
+    <w:p>
+      <w:pPr>
+        <w:pStyle w:val="ListBullet"/>
         <w:ind w:left="880"/>
       </w:pPr>
       <w:r>
-        <w:t>附則第三条の規定</w:t>
+        <w:t>一</w:t>
+        <w:br/>
+        <w:t>第十条（構造改革特別区域法第十八条の改正規定を除く。）、第十二条、第十四条（地方自治法別表第一公営住宅法（昭和二十六年法律第百九十三号）の項及び道路法（昭和二十七年法律第百八十号）の項の改正規定に限る。）、第十六条（地方公共団体の財政の健全化に関する法律第二条及び第十三条の改正規定を除く。）、第五十九条、第六十五条（農地法第五十七条の改正規定に限る。）、第七十六条、第七十九条（特定農山村地域における農林業等の活性化のための基盤整備の促進に関する法律第十四条の改正規定に限る。）、第九十八条（公営住宅法第六条、第七条及び附則第二項の改正規定を除く。）、第九十九条（道路法第十七条、第十八条、第二十四条、第二十七条、第四十八条の四から第四十八条の七まで及び第九十七条の改正規定に限る。）、第百二条（道路整備特別措置法第三条、第四条、第八条、第十条、第十二条、第十四条及び第十七条の改正規定に限る。）、第百四条、第百十条（共同溝の整備等に関する特別措置法第二十六条の改正規定に限る。）、第百十四条、第百二十一条（都市再開発法第百三十三条の改正規定に限る。）、第百二十五条（公有地の拡大の推進に関する法律第九条の改正規定に限る。）、第百三十一条（大都市地域における住宅及び住宅地の供給の促進に関する特別措置法第百条の改正規定に限る。）、第百三十三条、第百四十一条、第百四十七条（電線共同溝の整備等に関する特別措置法第二十七条の改正規定に限る。）、第百四十九条（密集市街地における防災街区の整備の促進に関する法律第十三条、第二百七十七条、第二百九十一条、第二百九十三条から第二百九十五条まで及び第二百九十八条の改正規定に限る。）、第百五十三条、第百五十五条（都市再生特別措置法第四十六条、第四十六条の二及び第五十一条第一項の改正規定に限る。）、第百五十六条（マンションの建替えの円滑化等に関する法律第百二条の改正規定に限る。）、第百五十九条、第百六十条（地域における多様な需要に応じた公的賃貸住宅等の整備等に関する特別措置法第六条第二項及び第三項の改正規定、同条第五項の改正規定（「第二項第二号イ」を「第二項第一号イ」に改める部分に限る。）並びに同条第六項及び第七項の改正規定に限る。）、第百六十二条（高齢者、障害者等の移動等の円滑化の促進に関する法律第二十五条の改正規定（同条第七項中「ときは」を「場合において、次条第一項の協議会が組織されていないときは」に改め、「次条第一項の協議会が組織されている場合には協議会における協議を、同項の協議会が組織されていない場合には」を削る部分を除く。）並びに同法第三十二条、第三十九条及び第五十四条の改正規定に限る。）、第百六十三条、第百六十六条、第百六十七条、第百七十一条（廃棄物の処理及び清掃に関する法律第五条の五第二項第五号の改正規定に限る。）、第百七十五条及び第百八十六条（ポリ塩化ビフェニル廃棄物の適正な処理の推進に関する特別措置法第七条第二項第三号の改正規定に限る。）の規定並びに附則第三十三条、第五十条、第七十二条第四項、第七十三条、第八十七条（地方税法（昭和二十五年法律第二百二十六号）第五百八十七条の二及び附則第十一条の改正規定に限る。）、第九十一条（租税特別措置法（昭和三十二年法律第二十六号）第三十三条、第三十四条の三第二項第五号及び第六十四条の改正規定に限る。）、第九十二条（高速自動車国道法（昭和三十二年法律第七十九号）第二十五条の改正規定を除く。）、第九十三条、第九十五条、第百十一条、第百十三条、第百十五条及び第百十八条の規定</w:t>
+        <w:br/>
+        <w:br/>
+        <w:br/>
+        <w:t>公布の日から起算して三月を経過した日</w:t>
       </w:r>
     </w:p>
     <w:p>
@@ -3253,7 +3363,7 @@
         <w:pStyle w:val="Heading1"/>
       </w:pPr>
       <w:r>
-        <w:t>附　則（平成一六年六月二三日法律第一三〇号）</w:t>
+        <w:t>附則（平成二六年六月一三日法律第六七号）</w:t>
       </w:r>
     </w:p>
     <w:p>
@@ -3266,41 +3376,63 @@
     </w:p>
     <w:p>
       <w:r>
-        <w:t>この法律は、平成十六年十月一日から施行する。</w:t>
-      </w:r>
-    </w:p>
-    <w:p>
-      <w:pPr>
-        <w:pStyle w:val="Heading6"/>
+        <w:t>この法律は、独立行政法人通則法の一部を改正する法律（平成二十六年法律第六十六号。以下「通則法改正法」という。）の施行の日から施行する。</w:t>
+        <w:br/>
+        <w:t>ただし、次の各号に掲げる規定は、当該各号に定める日から施行する。</w:t>
+      </w:r>
+    </w:p>
+    <w:p>
+      <w:pPr>
+        <w:pStyle w:val="ListBullet"/>
         <w:ind w:left="880"/>
       </w:pPr>
       <w:r>
         <w:t>一</w:t>
-      </w:r>
-    </w:p>
-    <w:p>
-      <w:pPr>
-        <w:ind w:left="880"/>
-      </w:pPr>
-      <w:r>
-        <w:t>略</w:t>
-      </w:r>
-    </w:p>
-    <w:p>
-      <w:pPr>
-        <w:pStyle w:val="Heading6"/>
-        <w:ind w:left="880"/>
-      </w:pPr>
-      <w:r>
-        <w:t>二</w:t>
-      </w:r>
-    </w:p>
-    <w:p>
-      <w:pPr>
-        <w:ind w:left="880"/>
-      </w:pPr>
-      <w:r>
-        <w:t>第二条、第七条、第十条、第十三条及び第十八条並びに附則第九条から第十五条まで、第二十八条から第三十六条まで、第三十八条から第七十六条の二まで、第七十九条及び第八十一条の規定</w:t>
+        <w:br/>
+        <w:t>附則第十四条第二項、第十八条及び第三十条の規定</w:t>
+        <w:br/>
+        <w:br/>
+        <w:br/>
+        <w:t>公布の日</w:t>
+      </w:r>
+    </w:p>
+    <w:p>
+      <w:pPr>
+        <w:pStyle w:val="Heading4"/>
+      </w:pPr>
+      <w:r>
+        <w:t>第二十八条（処分等の効力）</w:t>
+      </w:r>
+    </w:p>
+    <w:p>
+      <w:r>
+        <w:t>この法律の施行前にこの法律による改正前のそれぞれの法律（これに基づく命令を含む。）の規定によってした又はすべき処分、手続その他の行為であってこの法律による改正後のそれぞれの法律（これに基づく命令を含む。以下この条において「新法令」という。）に相当の規定があるものは、法律（これに基づく政令を含む。）に別段の定めのあるものを除き、新法令の相当の規定によってした又はすべき処分、手続その他の行為とみなす。</w:t>
+      </w:r>
+    </w:p>
+    <w:p>
+      <w:pPr>
+        <w:pStyle w:val="Heading4"/>
+      </w:pPr>
+      <w:r>
+        <w:t>第二十九条（罰則に関する経過措置）</w:t>
+      </w:r>
+    </w:p>
+    <w:p>
+      <w:r>
+        <w:t>この法律の施行前にした行為及びこの附則の規定によりなおその効力を有することとされる場合におけるこの法律の施行後にした行為に対する罰則の適用については、なお従前の例による。</w:t>
+      </w:r>
+    </w:p>
+    <w:p>
+      <w:pPr>
+        <w:pStyle w:val="Heading4"/>
+      </w:pPr>
+      <w:r>
+        <w:t>第三十条（その他の経過措置の政令等への委任）</w:t>
+      </w:r>
+    </w:p>
+    <w:p>
+      <w:r>
+        <w:t>附則第三条から前条までに定めるもののほか、この法律の施行に関し必要な経過措置（罰則に関する経過措置を含む。）は、政令（人事院の所掌する事項については、人事院規則）で定める。</w:t>
       </w:r>
     </w:p>
     <w:p>
@@ -3313,331 +3445,7 @@
         <w:pStyle w:val="Heading1"/>
       </w:pPr>
       <w:r>
-        <w:t>附　則（平成一六年六月二三日法律第一三五号）</w:t>
-      </w:r>
-    </w:p>
-    <w:p>
-      <w:pPr>
-        <w:pStyle w:val="Heading4"/>
-      </w:pPr>
-      <w:r>
-        <w:t>第一条（施行期日）</w:t>
-      </w:r>
-    </w:p>
-    <w:p>
-      <w:r>
-        <w:t>この法律は、公布の日から施行する。</w:t>
-      </w:r>
-    </w:p>
-    <w:p>
-      <w:pPr>
-        <w:pStyle w:val="Heading6"/>
-        <w:ind w:left="880"/>
-      </w:pPr>
-      <w:r>
-        <w:t>一</w:t>
-      </w:r>
-    </w:p>
-    <w:p>
-      <w:pPr>
-        <w:ind w:left="880"/>
-      </w:pPr>
-      <w:r>
-        <w:t>略</w:t>
-      </w:r>
-    </w:p>
-    <w:p>
-      <w:pPr>
-        <w:pStyle w:val="Heading6"/>
-        <w:ind w:left="880"/>
-      </w:pPr>
-      <w:r>
-        <w:t>二</w:t>
-      </w:r>
-    </w:p>
-    <w:p>
-      <w:pPr>
-        <w:ind w:left="880"/>
-      </w:pPr>
-      <w:r>
-        <w:t>附則第十七条の規定</w:t>
-      </w:r>
-    </w:p>
-    <w:p>
-      <w:r>
-        <w:br w:type="page"/>
-      </w:r>
-    </w:p>
-    <w:p>
-      <w:pPr>
-        <w:pStyle w:val="Heading1"/>
-      </w:pPr>
-      <w:r>
-        <w:t>附　則（平成一七年七月二六日法律第八七号）</w:t>
-      </w:r>
-    </w:p>
-    <w:p>
-      <w:r>
-        <w:t>この法律は、会社法の施行の日から施行する。</w:t>
-      </w:r>
-    </w:p>
-    <w:p>
-      <w:r>
-        <w:br w:type="page"/>
-      </w:r>
-    </w:p>
-    <w:p>
-      <w:pPr>
-        <w:pStyle w:val="Heading1"/>
-      </w:pPr>
-      <w:r>
-        <w:t>附　則（平成一九年三月三一日法律第二三号）</w:t>
-      </w:r>
-    </w:p>
-    <w:p>
-      <w:pPr>
-        <w:pStyle w:val="Heading4"/>
-      </w:pPr>
-      <w:r>
-        <w:t>第一条（施行期日）</w:t>
-      </w:r>
-    </w:p>
-    <w:p>
-      <w:r>
-        <w:t>この法律は、平成十九年四月一日から施行し、平成十九年度の予算から適用する。</w:t>
-      </w:r>
-    </w:p>
-    <w:p>
-      <w:pPr>
-        <w:pStyle w:val="Heading6"/>
-        <w:ind w:left="880"/>
-      </w:pPr>
-      <w:r>
-        <w:t>一</w:t>
-      </w:r>
-    </w:p>
-    <w:p>
-      <w:pPr>
-        <w:ind w:left="880"/>
-      </w:pPr>
-      <w:r>
-        <w:t>附則第二百六十六条、第二百六十八条、第二百七十三条、第二百七十六条、第二百七十九条、第二百八十四条、第二百八十六条、第二百八十八条、第二百八十九条、第二百九十一条、第二百九十二条、第二百九十五条、第二百九十八条、第二百九十九条、第三百二条、第三百十七条、第三百二十二条、第三百二十四条、第三百二十八条、第三百四十三条、第三百四十五条、第三百四十七条、第三百四十九条、第三百五十二条、第三百五十三条、第三百五十九条、第三百六十条、第三百六十二条、第三百六十五条、第三百六十八条、第三百六十九条、第三百八十条、第三百八十三条及び第三百八十六条の規定</w:t>
-      </w:r>
-    </w:p>
-    <w:p>
-      <w:pPr>
-        <w:pStyle w:val="Heading4"/>
-      </w:pPr>
-      <w:r>
-        <w:t>第三百九十一条（罰則に関する経過措置）</w:t>
-      </w:r>
-    </w:p>
-    <w:p>
-      <w:r>
-        <w:t>この法律の施行前にした行為及びこの附則の規定によりなお従前の例によることとされる場合におけるこの法律の施行後にした行為に対する罰則の適用については、なお従前の例による。</w:t>
-      </w:r>
-    </w:p>
-    <w:p>
-      <w:pPr>
-        <w:pStyle w:val="Heading4"/>
-      </w:pPr>
-      <w:r>
-        <w:t>第三百九十二条（その他の経過措置の政令への委任）</w:t>
-      </w:r>
-    </w:p>
-    <w:p>
-      <w:r>
-        <w:t>附則第二条から第六十五条まで、第六十七条から第二百五十九条まで及び第三百八十二条から前条までに定めるもののほか、この法律の施行に関し必要となる経過措置は、政令で定める。</w:t>
-      </w:r>
-    </w:p>
-    <w:p>
-      <w:r>
-        <w:br w:type="page"/>
-      </w:r>
-    </w:p>
-    <w:p>
-      <w:pPr>
-        <w:pStyle w:val="Heading1"/>
-      </w:pPr>
-      <w:r>
-        <w:t>附　則（平成二二年五月二八日法律第三七号）</w:t>
-      </w:r>
-    </w:p>
-    <w:p>
-      <w:pPr>
-        <w:pStyle w:val="Heading4"/>
-      </w:pPr>
-      <w:r>
-        <w:t>第一条（施行期日）</w:t>
-      </w:r>
-    </w:p>
-    <w:p>
-      <w:r>
-        <w:t>この法律は、公布の日から起算して六月を超えない範囲内において政令で定める日（以下「施行日」という。）から施行する。</w:t>
-      </w:r>
-    </w:p>
-    <w:p>
-      <w:pPr>
-        <w:pStyle w:val="Heading4"/>
-      </w:pPr>
-      <w:r>
-        <w:t>第三十四条（罰則の適用に関する経過措置）</w:t>
-      </w:r>
-    </w:p>
-    <w:p>
-      <w:r>
-        <w:t>この法律の施行前にした行為に対する罰則の適用については、なお従前の例による。</w:t>
-      </w:r>
-    </w:p>
-    <w:p>
-      <w:pPr>
-        <w:pStyle w:val="Heading4"/>
-      </w:pPr>
-      <w:r>
-        <w:t>第三十五条（その他の経過措置の政令への委任）</w:t>
-      </w:r>
-    </w:p>
-    <w:p>
-      <w:r>
-        <w:t>この附則に規定するもののほか、この法律の施行に関し必要な経過措置は、政令で定める。</w:t>
-      </w:r>
-    </w:p>
-    <w:p>
-      <w:r>
-        <w:br w:type="page"/>
-      </w:r>
-    </w:p>
-    <w:p>
-      <w:pPr>
-        <w:pStyle w:val="Heading1"/>
-      </w:pPr>
-      <w:r>
-        <w:t>附　則（平成二三年八月三〇日法律第一〇五号）</w:t>
-      </w:r>
-    </w:p>
-    <w:p>
-      <w:pPr>
-        <w:pStyle w:val="Heading4"/>
-      </w:pPr>
-      <w:r>
-        <w:t>第一条（施行期日）</w:t>
-      </w:r>
-    </w:p>
-    <w:p>
-      <w:r>
-        <w:t>この法律は、公布の日から施行する。</w:t>
-      </w:r>
-    </w:p>
-    <w:p>
-      <w:pPr>
-        <w:pStyle w:val="Heading6"/>
-        <w:ind w:left="880"/>
-      </w:pPr>
-      <w:r>
-        <w:t>一</w:t>
-      </w:r>
-    </w:p>
-    <w:p>
-      <w:pPr>
-        <w:ind w:left="880"/>
-      </w:pPr>
-      <w:r>
-        <w:t>第十条（構造改革特別区域法第十八条の改正規定を除く。）、第十二条、第十四条（地方自治法別表第一公営住宅法（昭和二十六年法律第百九十三号）の項及び道路法（昭和二十七年法律第百八十号）の項の改正規定に限る。）、第十六条（地方公共団体の財政の健全化に関する法律第二条及び第十三条の改正規定を除く。）、第五十九条、第六十五条（農地法第五十七条の改正規定に限る。）、第七十六条、第七十九条（特定農山村地域における農林業等の活性化のための基盤整備の促進に関する法律第十四条の改正規定に限る。）、第九十八条（公営住宅法第六条、第七条及び附則第二項の改正規定を除く。）、第九十九条（道路法第十七条、第十八条、第二十四条、第二十七条、第四十八条の四から第四十八条の七まで及び第九十七条の改正規定に限る。）、第百二条（道路整備特別措置法第三条、第四条、第八条、第十条、第十二条、第十四条及び第十七条の改正規定に限る。）、第百四条、第百十条（共同溝の整備等に関する特別措置法第二十六条の改正規定に限る。）、第百十四条、第百二十一条（都市再開発法第百三十三条の改正規定に限る。）、第百二十五条（公有地の拡大の推進に関する法律第九条の改正規定に限る。）、第百三十一条（大都市地域における住宅及び住宅地の供給の促進に関する特別措置法第百条の改正規定に限る。）、第百三十三条、第百四十一条、第百四十七条（電線共同溝の整備等に関する特別措置法第二十七条の改正規定に限る。）、第百四十九条（密集市街地における防災街区の整備の促進に関する法律第十三条、第二百七十七条、第二百九十一条、第二百九十三条から第二百九十五条まで及び第二百九十八条の改正規定に限る。）、第百五十三条、第百五十五条（都市再生特別措置法第四十六条、第四十六条の二及び第五十一条第一項の改正規定に限る。）、第百五十六条（マンションの建替えの円滑化等に関する法律第百二条の改正規定に限る。）、第百五十九条、第百六十条（地域における多様な需要に応じた公的賃貸住宅等の整備等に関する特別措置法第六条第二項及び第三項の改正規定、同条第五項の改正規定（「第二項第二号イ」を「第二項第一号イ」に改める部分に限る。）並びに同条第六項及び第七項の改正規定に限る。）、第百六十二条（高齢者、障害者等の移動等の円滑化の促進に関する法律第二十五条の改正規定（同条第七項中「ときは」を「場合において、次条第一項の協議会が組織されていないときは」に改め、「次条第一項の協議会が組織されている場合には協議会における協議を、同項の協議会が組織されていない場合には」を削る部分を除く。）並びに同法第三十二条、第三十九条及び第五十四条の改正規定に限る。）、第百六十三条、第百六十六条、第百六十七条、第百七十一条（廃棄物の処理及び清掃に関する法律第五条の五第二項第五号の改正規定に限る。）、第百七十五条及び第百八十六条（ポリ塩化ビフェニル廃棄物の適正な処理の推進に関する特別措置法第七条第二項第三号の改正規定に限る。）の規定並びに附則第三十三条、第五十条、第七十二条第四項、第七十三条、第八十七条（地方税法（昭和二十五年法律第二百二十六号）第五百八十七条の二及び附則第十一条の改正規定に限る。）、第九十一条（租税特別措置法（昭和三十二年法律第二十六号）第三十三条、第三十四条の三第二項第五号及び第六十四条の改正規定に限る。）、第九十二条（高速自動車国道法（昭和三十二年法律第七十九号）第二十五条の改正規定を除く。）、第九十三条、第九十五条、第百十一条、第百十三条、第百十五条及び第百十八条の規定</w:t>
-      </w:r>
-    </w:p>
-    <w:p>
-      <w:r>
-        <w:br w:type="page"/>
-      </w:r>
-    </w:p>
-    <w:p>
-      <w:pPr>
-        <w:pStyle w:val="Heading1"/>
-      </w:pPr>
-      <w:r>
-        <w:t>附　則（平成二六年六月一三日法律第六七号）</w:t>
-      </w:r>
-    </w:p>
-    <w:p>
-      <w:pPr>
-        <w:pStyle w:val="Heading4"/>
-      </w:pPr>
-      <w:r>
-        <w:t>第一条（施行期日）</w:t>
-      </w:r>
-    </w:p>
-    <w:p>
-      <w:r>
-        <w:t>この法律は、独立行政法人通則法の一部を改正する法律（平成二十六年法律第六十六号。以下「通則法改正法」という。）の施行の日から施行する。</w:t>
-      </w:r>
-    </w:p>
-    <w:p>
-      <w:pPr>
-        <w:pStyle w:val="Heading6"/>
-        <w:ind w:left="880"/>
-      </w:pPr>
-      <w:r>
-        <w:t>一</w:t>
-      </w:r>
-    </w:p>
-    <w:p>
-      <w:pPr>
-        <w:ind w:left="880"/>
-      </w:pPr>
-      <w:r>
-        <w:t>附則第十四条第二項、第十八条及び第三十条の規定</w:t>
-      </w:r>
-    </w:p>
-    <w:p>
-      <w:pPr>
-        <w:pStyle w:val="Heading4"/>
-      </w:pPr>
-      <w:r>
-        <w:t>第二十八条（処分等の効力）</w:t>
-      </w:r>
-    </w:p>
-    <w:p>
-      <w:r>
-        <w:t>この法律の施行前にこの法律による改正前のそれぞれの法律（これに基づく命令を含む。）の規定によってした又はすべき処分、手続その他の行為であってこの法律による改正後のそれぞれの法律（これに基づく命令を含む。以下この条において「新法令」という。）に相当の規定があるものは、法律（これに基づく政令を含む。）に別段の定めのあるものを除き、新法令の相当の規定によってした又はすべき処分、手続その他の行為とみなす。</w:t>
-      </w:r>
-    </w:p>
-    <w:p>
-      <w:pPr>
-        <w:pStyle w:val="Heading4"/>
-      </w:pPr>
-      <w:r>
-        <w:t>第二十九条（罰則に関する経過措置）</w:t>
-      </w:r>
-    </w:p>
-    <w:p>
-      <w:r>
-        <w:t>この法律の施行前にした行為及びこの附則の規定によりなおその効力を有することとされる場合におけるこの法律の施行後にした行為に対する罰則の適用については、なお従前の例による。</w:t>
-      </w:r>
-    </w:p>
-    <w:p>
-      <w:pPr>
-        <w:pStyle w:val="Heading4"/>
-      </w:pPr>
-      <w:r>
-        <w:t>第三十条（その他の経過措置の政令等への委任）</w:t>
-      </w:r>
-    </w:p>
-    <w:p>
-      <w:r>
-        <w:t>附則第三条から前条までに定めるもののほか、この法律の施行に関し必要な経過措置（罰則に関する経過措置を含む。）は、政令（人事院の所掌する事項については、人事院規則）で定める。</w:t>
-      </w:r>
-    </w:p>
-    <w:p>
-      <w:r>
-        <w:br w:type="page"/>
-      </w:r>
-    </w:p>
-    <w:p>
-      <w:pPr>
-        <w:pStyle w:val="Heading1"/>
-      </w:pPr>
-      <w:r>
-        <w:t>附　則（平成二六年六月一三日法律第六九号）</w:t>
+        <w:t>附則（平成二六年六月一三日法律第六九号）</w:t>
       </w:r>
     </w:p>
     <w:p>
@@ -3749,7 +3557,7 @@
         <w:pStyle w:val="Heading1"/>
       </w:pPr>
       <w:r>
-        <w:t>附　則（平成二九年五月一九日法律第三一号）</w:t>
+        <w:t>附則（平成二九年五月一九日法律第三一号）</w:t>
       </w:r>
     </w:p>
     <w:p>
@@ -3801,7 +3609,7 @@
         <w:pStyle w:val="Heading1"/>
       </w:pPr>
       <w:r>
-        <w:t>附　則（平成二九年五月二六日法律第三九号）</w:t>
+        <w:t>附則（平成二九年五月二六日法律第三九号）</w:t>
       </w:r>
     </w:p>
     <w:p>
@@ -3815,6 +3623,8 @@
     <w:p>
       <w:r>
         <w:t>この法律は、公布の日から起算して六月を超えない範囲内において政令で定める日から施行する。</w:t>
+        <w:br/>
+        <w:t>ただし、第一条並びに次条及び附則第六条から第八条までの規定は、公布の日から施行する。</w:t>
       </w:r>
     </w:p>
     <w:p>
@@ -3853,7 +3663,7 @@
         <w:pStyle w:val="Heading1"/>
       </w:pPr>
       <w:r>
-        <w:t>附　則（平成三〇年六月一日法律第四〇号）</w:t>
+        <w:t>附則（平成三〇年六月一日法律第四〇号）</w:t>
       </w:r>
     </w:p>
     <w:p>
@@ -3879,7 +3689,7 @@
         <w:pStyle w:val="Heading1"/>
       </w:pPr>
       <w:r>
-        <w:t>附　則（平成三〇年六月八日法律第四三号）</w:t>
+        <w:t>附則（平成三〇年六月八日法律第四三号）</w:t>
       </w:r>
     </w:p>
     <w:p>
@@ -3915,7 +3725,7 @@
     </w:pPr>
     <w:r>
       <w:tab/>
-      <w:t>WeGov v0.1 - FTS141</w:t>
+      <w:t>WeGov v0.2 - FTS141</w:t>
     </w:r>
   </w:p>
 </w:ftr>
